--- a/Test_BP/Fol_2k_files_500(2)/es-ES/file 500_2 - Copy (54).docx
+++ b/Test_BP/Fol_2k_files_500(2)/es-ES/file 500_2 - Copy (54).docx
@@ -1,7 +1,7 @@
 
 <file path=word/document.xml><?xml version="1.0" encoding="utf-8"?>
 <w:document xmlns:wpc="http://schemas.microsoft.com/office/word/2010/wordprocessingCanvas" xmlns:cx="http://schemas.microsoft.com/office/drawing/2014/chartex" xmlns:cx1="http://schemas.microsoft.com/office/drawing/2015/9/8/chartex" xmlns:cx2="http://schemas.microsoft.com/office/drawing/2015/10/21/chartex" xmlns:cx3="http://schemas.microsoft.com/office/drawing/2016/5/9/chartex" xmlns:cx4="http://schemas.microsoft.com/office/drawing/2016/5/10/chartex" xmlns:cx5="http://schemas.microsoft.com/office/drawing/2016/5/11/chartex" xmlns:mc="http://schemas.openxmlformats.org/markup-compatibility/2006" xmlns:o="urn:schemas-microsoft-com:office:office" xmlns:r="http://schemas.openxmlformats.org/officeDocument/2006/relationships" xmlns:m="http://schemas.openxmlformats.org/officeDocument/2006/math" xmlns:v="urn:schemas-microsoft-com:vml" xmlns:wp14="http://schemas.microsoft.com/office/word/2010/wordprocessingDrawing" xmlns:wp="http://schemas.openxmlformats.org/drawingml/2006/wordprocessingDrawing" xmlns:w10="urn:schemas-microsoft-com:office:word" xmlns:w="http://schemas.openxmlformats.org/wordprocessingml/2006/main" xmlns:w14="http://schemas.microsoft.com/office/word/2010/wordml" xmlns:w15="http://schemas.microsoft.com/office/word/2012/wordml" xmlns:wne="http://schemas.microsoft.com/office/word/2006/wordml" xmlns:wpg="http://schemas.microsoft.com/office/word/2010/wordprocessingGroup" xmlns:wpi="http://schemas.microsoft.com/office/word/2010/wordprocessingInk" xmlns:wps="http://schemas.microsoft.com/office/word/2010/wordprocessingShape" mc:Ignorable="w14 w15 wp14">
-  <!-- Generated by Aspose.Words for Java 20.12.0 -->
+  <!-- Generated by Aspose.Words for Java 21.10.0 -->
   <w:body>
     <w:p>
       <w:pPr>
@@ -35,44 +35,44 @@
           <w:highlight w:val="none"/>
           <w:u w:val="none" w:color="auto"/>
           <w:effect w:val="none"/>
-          <w:bdr w:val="nil"/>
-          <w:shd w:val="clear" w:color="auto" w:fill="auto"/>
-          <w:vertAlign w:val="baseline"/>
-          <w:rtl w:val="0"/>
-          <w:cs w:val="0"/>
-          <w:lang w:val="es-ES" w:eastAsia="zh-TW" w:bidi="ar-SA"/>
-        </w:rPr>
-        <w:t>t ëéxcëépt töó söó tëémpëér mûütûüáäl táästëés möóthëér.</w:t>
-      </w:r>
-      <w:r>
-        <w:rPr>
-          <w:rStyle w:val="DefaultParagraphFont"/>
-          <w:rFonts w:ascii="Calibri" w:eastAsia="Calibri" w:hAnsi="Calibri" w:cs="Calibri"/>
-          <w:b w:val="0"/>
-          <w:bCs w:val="0"/>
-          <w:i w:val="0"/>
-          <w:iCs w:val="0"/>
-          <w:caps w:val="0"/>
-          <w:smallCaps w:val="0"/>
-          <w:strike w:val="0"/>
-          <w:dstrike w:val="0"/>
-          <w:outline w:val="0"/>
-          <w:shadow w:val="0"/>
-          <w:emboss w:val="0"/>
-          <w:imprint w:val="0"/>
-          <w:noProof w:val="0"/>
-          <w:vanish w:val="0"/>
-          <w:color w:val="auto"/>
-          <w:spacing w:val="0"/>
-          <w:w w:val="100"/>
-          <w:kern w:val="0"/>
-          <w:position w:val="0"/>
-          <w:sz w:val="22"/>
-          <w:szCs w:val="22"/>
-          <w:highlight w:val="none"/>
-          <w:u w:val="none" w:color="auto"/>
-          <w:effect w:val="none"/>
-          <w:bdr w:val="nil"/>
+          <w:bdr w:val="none" w:sz="0" w:space="0" w:color="auto"/>
+          <w:shd w:val="clear" w:color="auto" w:fill="auto"/>
+          <w:vertAlign w:val="baseline"/>
+          <w:rtl w:val="0"/>
+          <w:cs w:val="0"/>
+          <w:lang w:val="es-ES" w:eastAsia="zh-TW" w:bidi="ar-SA"/>
+        </w:rPr>
+        <w:t>t éëxcéëpt tôò sôò téëmpéër mýútýúâãl tâãstéës môòthéër.</w:t>
+      </w:r>
+      <w:r>
+        <w:rPr>
+          <w:rStyle w:val="DefaultParagraphFont"/>
+          <w:rFonts w:ascii="Calibri" w:eastAsia="Calibri" w:hAnsi="Calibri" w:cs="Calibri"/>
+          <w:b w:val="0"/>
+          <w:bCs w:val="0"/>
+          <w:i w:val="0"/>
+          <w:iCs w:val="0"/>
+          <w:caps w:val="0"/>
+          <w:smallCaps w:val="0"/>
+          <w:strike w:val="0"/>
+          <w:dstrike w:val="0"/>
+          <w:outline w:val="0"/>
+          <w:shadow w:val="0"/>
+          <w:emboss w:val="0"/>
+          <w:imprint w:val="0"/>
+          <w:noProof w:val="0"/>
+          <w:vanish w:val="0"/>
+          <w:color w:val="auto"/>
+          <w:spacing w:val="0"/>
+          <w:w w:val="100"/>
+          <w:kern w:val="0"/>
+          <w:position w:val="0"/>
+          <w:sz w:val="22"/>
+          <w:szCs w:val="22"/>
+          <w:highlight w:val="none"/>
+          <w:u w:val="none" w:color="auto"/>
+          <w:effect w:val="none"/>
+          <w:bdr w:val="none" w:sz="0" w:space="0" w:color="auto"/>
           <w:shd w:val="clear" w:color="auto" w:fill="auto"/>
           <w:vertAlign w:val="baseline"/>
           <w:rtl w:val="0"/>
@@ -109,44 +109,44 @@
           <w:highlight w:val="none"/>
           <w:u w:val="none" w:color="auto"/>
           <w:effect w:val="none"/>
-          <w:bdr w:val="nil"/>
-          <w:shd w:val="clear" w:color="auto" w:fill="auto"/>
-          <w:vertAlign w:val="baseline"/>
-          <w:rtl w:val="0"/>
-          <w:cs w:val="0"/>
-          <w:lang w:val="es-ES" w:eastAsia="zh-TW" w:bidi="ar-SA"/>
-        </w:rPr>
-        <w:t>Ïntèërèëstèëd cýúltíïvââtèëd íïts còóntíïnýúíïng nòów yèët âârèë.</w:t>
-      </w:r>
-      <w:r>
-        <w:rPr>
-          <w:rStyle w:val="DefaultParagraphFont"/>
-          <w:rFonts w:ascii="Calibri" w:eastAsia="Calibri" w:hAnsi="Calibri" w:cs="Calibri"/>
-          <w:b w:val="0"/>
-          <w:bCs w:val="0"/>
-          <w:i w:val="0"/>
-          <w:iCs w:val="0"/>
-          <w:caps w:val="0"/>
-          <w:smallCaps w:val="0"/>
-          <w:strike w:val="0"/>
-          <w:dstrike w:val="0"/>
-          <w:outline w:val="0"/>
-          <w:shadow w:val="0"/>
-          <w:emboss w:val="0"/>
-          <w:imprint w:val="0"/>
-          <w:noProof w:val="0"/>
-          <w:vanish w:val="0"/>
-          <w:color w:val="auto"/>
-          <w:spacing w:val="0"/>
-          <w:w w:val="100"/>
-          <w:kern w:val="0"/>
-          <w:position w:val="0"/>
-          <w:sz w:val="22"/>
-          <w:szCs w:val="22"/>
-          <w:highlight w:val="none"/>
-          <w:u w:val="none" w:color="auto"/>
-          <w:effect w:val="none"/>
-          <w:bdr w:val="nil"/>
+          <w:bdr w:val="none" w:sz="0" w:space="0" w:color="auto"/>
+          <w:shd w:val="clear" w:color="auto" w:fill="auto"/>
+          <w:vertAlign w:val="baseline"/>
+          <w:rtl w:val="0"/>
+          <w:cs w:val="0"/>
+          <w:lang w:val="es-ES" w:eastAsia="zh-TW" w:bidi="ar-SA"/>
+        </w:rPr>
+        <w:t>Ïntéêréêstéêd cúýltïìväàtéêd ïìts cõòntïìnúýïìng nõòw yéêt äàréê.</w:t>
+      </w:r>
+      <w:r>
+        <w:rPr>
+          <w:rStyle w:val="DefaultParagraphFont"/>
+          <w:rFonts w:ascii="Calibri" w:eastAsia="Calibri" w:hAnsi="Calibri" w:cs="Calibri"/>
+          <w:b w:val="0"/>
+          <w:bCs w:val="0"/>
+          <w:i w:val="0"/>
+          <w:iCs w:val="0"/>
+          <w:caps w:val="0"/>
+          <w:smallCaps w:val="0"/>
+          <w:strike w:val="0"/>
+          <w:dstrike w:val="0"/>
+          <w:outline w:val="0"/>
+          <w:shadow w:val="0"/>
+          <w:emboss w:val="0"/>
+          <w:imprint w:val="0"/>
+          <w:noProof w:val="0"/>
+          <w:vanish w:val="0"/>
+          <w:color w:val="auto"/>
+          <w:spacing w:val="0"/>
+          <w:w w:val="100"/>
+          <w:kern w:val="0"/>
+          <w:position w:val="0"/>
+          <w:sz w:val="22"/>
+          <w:szCs w:val="22"/>
+          <w:highlight w:val="none"/>
+          <w:u w:val="none" w:color="auto"/>
+          <w:effect w:val="none"/>
+          <w:bdr w:val="none" w:sz="0" w:space="0" w:color="auto"/>
           <w:shd w:val="clear" w:color="auto" w:fill="auto"/>
           <w:vertAlign w:val="baseline"/>
           <w:rtl w:val="0"/>
@@ -183,44 +183,44 @@
           <w:highlight w:val="none"/>
           <w:u w:val="none" w:color="auto"/>
           <w:effect w:val="none"/>
-          <w:bdr w:val="nil"/>
-          <w:shd w:val="clear" w:color="auto" w:fill="auto"/>
-          <w:vertAlign w:val="baseline"/>
-          <w:rtl w:val="0"/>
-          <w:cs w:val="0"/>
-          <w:lang w:val="es-ES" w:eastAsia="zh-TW" w:bidi="ar-SA"/>
-        </w:rPr>
-        <w:t>Õúùt îìntëërëëstëëd äåccëëptäåncëë õöúùr päårtîìäålîìty äåffrõöntîìng úùnplëëäåsäånt why äådd.</w:t>
-      </w:r>
-      <w:r>
-        <w:rPr>
-          <w:rStyle w:val="DefaultParagraphFont"/>
-          <w:rFonts w:ascii="Calibri" w:eastAsia="Calibri" w:hAnsi="Calibri" w:cs="Calibri"/>
-          <w:b w:val="0"/>
-          <w:bCs w:val="0"/>
-          <w:i w:val="0"/>
-          <w:iCs w:val="0"/>
-          <w:caps w:val="0"/>
-          <w:smallCaps w:val="0"/>
-          <w:strike w:val="0"/>
-          <w:dstrike w:val="0"/>
-          <w:outline w:val="0"/>
-          <w:shadow w:val="0"/>
-          <w:emboss w:val="0"/>
-          <w:imprint w:val="0"/>
-          <w:noProof w:val="0"/>
-          <w:vanish w:val="0"/>
-          <w:color w:val="auto"/>
-          <w:spacing w:val="0"/>
-          <w:w w:val="100"/>
-          <w:kern w:val="0"/>
-          <w:position w:val="0"/>
-          <w:sz w:val="22"/>
-          <w:szCs w:val="22"/>
-          <w:highlight w:val="none"/>
-          <w:u w:val="none" w:color="auto"/>
-          <w:effect w:val="none"/>
-          <w:bdr w:val="nil"/>
+          <w:bdr w:val="none" w:sz="0" w:space="0" w:color="auto"/>
+          <w:shd w:val="clear" w:color="auto" w:fill="auto"/>
+          <w:vertAlign w:val="baseline"/>
+          <w:rtl w:val="0"/>
+          <w:cs w:val="0"/>
+          <w:lang w:val="es-ES" w:eastAsia="zh-TW" w:bidi="ar-SA"/>
+        </w:rPr>
+        <w:t>Õùút íìntèêrèêstèêd âàccèêptâàncèê õôùúr pâàrtíìâàlíìty âàffrõôntíìng ùúnplèêâàsâànt why âàdd.</w:t>
+      </w:r>
+      <w:r>
+        <w:rPr>
+          <w:rStyle w:val="DefaultParagraphFont"/>
+          <w:rFonts w:ascii="Calibri" w:eastAsia="Calibri" w:hAnsi="Calibri" w:cs="Calibri"/>
+          <w:b w:val="0"/>
+          <w:bCs w:val="0"/>
+          <w:i w:val="0"/>
+          <w:iCs w:val="0"/>
+          <w:caps w:val="0"/>
+          <w:smallCaps w:val="0"/>
+          <w:strike w:val="0"/>
+          <w:dstrike w:val="0"/>
+          <w:outline w:val="0"/>
+          <w:shadow w:val="0"/>
+          <w:emboss w:val="0"/>
+          <w:imprint w:val="0"/>
+          <w:noProof w:val="0"/>
+          <w:vanish w:val="0"/>
+          <w:color w:val="auto"/>
+          <w:spacing w:val="0"/>
+          <w:w w:val="100"/>
+          <w:kern w:val="0"/>
+          <w:position w:val="0"/>
+          <w:sz w:val="22"/>
+          <w:szCs w:val="22"/>
+          <w:highlight w:val="none"/>
+          <w:u w:val="none" w:color="auto"/>
+          <w:effect w:val="none"/>
+          <w:bdr w:val="none" w:sz="0" w:space="0" w:color="auto"/>
           <w:shd w:val="clear" w:color="auto" w:fill="auto"/>
           <w:vertAlign w:val="baseline"/>
           <w:rtl w:val="0"/>
@@ -257,44 +257,44 @@
           <w:highlight w:val="none"/>
           <w:u w:val="none" w:color="auto"/>
           <w:effect w:val="none"/>
-          <w:bdr w:val="nil"/>
-          <w:shd w:val="clear" w:color="auto" w:fill="auto"/>
-          <w:vertAlign w:val="baseline"/>
-          <w:rtl w:val="0"/>
-          <w:cs w:val="0"/>
-          <w:lang w:val="es-ES" w:eastAsia="zh-TW" w:bidi="ar-SA"/>
-        </w:rPr>
-        <w:t>Èstéêéêm gåærdéên méên yéêt shy còóüürséê.</w:t>
-      </w:r>
-      <w:r>
-        <w:rPr>
-          <w:rStyle w:val="DefaultParagraphFont"/>
-          <w:rFonts w:ascii="Calibri" w:eastAsia="Calibri" w:hAnsi="Calibri" w:cs="Calibri"/>
-          <w:b w:val="0"/>
-          <w:bCs w:val="0"/>
-          <w:i w:val="0"/>
-          <w:iCs w:val="0"/>
-          <w:caps w:val="0"/>
-          <w:smallCaps w:val="0"/>
-          <w:strike w:val="0"/>
-          <w:dstrike w:val="0"/>
-          <w:outline w:val="0"/>
-          <w:shadow w:val="0"/>
-          <w:emboss w:val="0"/>
-          <w:imprint w:val="0"/>
-          <w:noProof w:val="0"/>
-          <w:vanish w:val="0"/>
-          <w:color w:val="auto"/>
-          <w:spacing w:val="0"/>
-          <w:w w:val="100"/>
-          <w:kern w:val="0"/>
-          <w:position w:val="0"/>
-          <w:sz w:val="22"/>
-          <w:szCs w:val="22"/>
-          <w:highlight w:val="none"/>
-          <w:u w:val="none" w:color="auto"/>
-          <w:effect w:val="none"/>
-          <w:bdr w:val="nil"/>
+          <w:bdr w:val="none" w:sz="0" w:space="0" w:color="auto"/>
+          <w:shd w:val="clear" w:color="auto" w:fill="auto"/>
+          <w:vertAlign w:val="baseline"/>
+          <w:rtl w:val="0"/>
+          <w:cs w:val="0"/>
+          <w:lang w:val="es-ES" w:eastAsia="zh-TW" w:bidi="ar-SA"/>
+        </w:rPr>
+        <w:t>Éstëéëém gãårdëén mëén yëét shy cóöüúrsëé.</w:t>
+      </w:r>
+      <w:r>
+        <w:rPr>
+          <w:rStyle w:val="DefaultParagraphFont"/>
+          <w:rFonts w:ascii="Calibri" w:eastAsia="Calibri" w:hAnsi="Calibri" w:cs="Calibri"/>
+          <w:b w:val="0"/>
+          <w:bCs w:val="0"/>
+          <w:i w:val="0"/>
+          <w:iCs w:val="0"/>
+          <w:caps w:val="0"/>
+          <w:smallCaps w:val="0"/>
+          <w:strike w:val="0"/>
+          <w:dstrike w:val="0"/>
+          <w:outline w:val="0"/>
+          <w:shadow w:val="0"/>
+          <w:emboss w:val="0"/>
+          <w:imprint w:val="0"/>
+          <w:noProof w:val="0"/>
+          <w:vanish w:val="0"/>
+          <w:color w:val="auto"/>
+          <w:spacing w:val="0"/>
+          <w:w w:val="100"/>
+          <w:kern w:val="0"/>
+          <w:position w:val="0"/>
+          <w:sz w:val="22"/>
+          <w:szCs w:val="22"/>
+          <w:highlight w:val="none"/>
+          <w:u w:val="none" w:color="auto"/>
+          <w:effect w:val="none"/>
+          <w:bdr w:val="none" w:sz="0" w:space="0" w:color="auto"/>
           <w:shd w:val="clear" w:color="auto" w:fill="auto"/>
           <w:vertAlign w:val="baseline"/>
           <w:rtl w:val="0"/>
@@ -331,44 +331,44 @@
           <w:highlight w:val="none"/>
           <w:u w:val="none" w:color="auto"/>
           <w:effect w:val="none"/>
-          <w:bdr w:val="nil"/>
-          <w:shd w:val="clear" w:color="auto" w:fill="auto"/>
-          <w:vertAlign w:val="baseline"/>
-          <w:rtl w:val="0"/>
-          <w:cs w:val="0"/>
-          <w:lang w:val="es-ES" w:eastAsia="zh-TW" w:bidi="ar-SA"/>
-        </w:rPr>
-        <w:t>Cõönsùùltëëd ùùp my tõölëëràåbly sõömëëtíìmëës pëërpëëtùùàål õöh.</w:t>
-      </w:r>
-      <w:r>
-        <w:rPr>
-          <w:rStyle w:val="DefaultParagraphFont"/>
-          <w:rFonts w:ascii="Calibri" w:eastAsia="Calibri" w:hAnsi="Calibri" w:cs="Calibri"/>
-          <w:b w:val="0"/>
-          <w:bCs w:val="0"/>
-          <w:i w:val="0"/>
-          <w:iCs w:val="0"/>
-          <w:caps w:val="0"/>
-          <w:smallCaps w:val="0"/>
-          <w:strike w:val="0"/>
-          <w:dstrike w:val="0"/>
-          <w:outline w:val="0"/>
-          <w:shadow w:val="0"/>
-          <w:emboss w:val="0"/>
-          <w:imprint w:val="0"/>
-          <w:noProof w:val="0"/>
-          <w:vanish w:val="0"/>
-          <w:color w:val="auto"/>
-          <w:spacing w:val="0"/>
-          <w:w w:val="100"/>
-          <w:kern w:val="0"/>
-          <w:position w:val="0"/>
-          <w:sz w:val="22"/>
-          <w:szCs w:val="22"/>
-          <w:highlight w:val="none"/>
-          <w:u w:val="none" w:color="auto"/>
-          <w:effect w:val="none"/>
-          <w:bdr w:val="nil"/>
+          <w:bdr w:val="none" w:sz="0" w:space="0" w:color="auto"/>
+          <w:shd w:val="clear" w:color="auto" w:fill="auto"/>
+          <w:vertAlign w:val="baseline"/>
+          <w:rtl w:val="0"/>
+          <w:cs w:val="0"/>
+          <w:lang w:val="es-ES" w:eastAsia="zh-TW" w:bidi="ar-SA"/>
+        </w:rPr>
+        <w:t>Cõònsùültèéd ùüp my tõòlèérãæbly sõòmèétíìmèés pèérpèétùüãæl õòh.</w:t>
+      </w:r>
+      <w:r>
+        <w:rPr>
+          <w:rStyle w:val="DefaultParagraphFont"/>
+          <w:rFonts w:ascii="Calibri" w:eastAsia="Calibri" w:hAnsi="Calibri" w:cs="Calibri"/>
+          <w:b w:val="0"/>
+          <w:bCs w:val="0"/>
+          <w:i w:val="0"/>
+          <w:iCs w:val="0"/>
+          <w:caps w:val="0"/>
+          <w:smallCaps w:val="0"/>
+          <w:strike w:val="0"/>
+          <w:dstrike w:val="0"/>
+          <w:outline w:val="0"/>
+          <w:shadow w:val="0"/>
+          <w:emboss w:val="0"/>
+          <w:imprint w:val="0"/>
+          <w:noProof w:val="0"/>
+          <w:vanish w:val="0"/>
+          <w:color w:val="auto"/>
+          <w:spacing w:val="0"/>
+          <w:w w:val="100"/>
+          <w:kern w:val="0"/>
+          <w:position w:val="0"/>
+          <w:sz w:val="22"/>
+          <w:szCs w:val="22"/>
+          <w:highlight w:val="none"/>
+          <w:u w:val="none" w:color="auto"/>
+          <w:effect w:val="none"/>
+          <w:bdr w:val="none" w:sz="0" w:space="0" w:color="auto"/>
           <w:shd w:val="clear" w:color="auto" w:fill="auto"/>
           <w:vertAlign w:val="baseline"/>
           <w:rtl w:val="0"/>
@@ -405,44 +405,44 @@
           <w:highlight w:val="none"/>
           <w:u w:val="none" w:color="auto"/>
           <w:effect w:val="none"/>
-          <w:bdr w:val="nil"/>
-          <w:shd w:val="clear" w:color="auto" w:fill="auto"/>
-          <w:vertAlign w:val="baseline"/>
-          <w:rtl w:val="0"/>
-          <w:cs w:val="0"/>
-          <w:lang w:val="es-ES" w:eastAsia="zh-TW" w:bidi="ar-SA"/>
-        </w:rPr>
-        <w:t>Ëxprèéssììöôn æãccèéptæãncèé ììmprûûdèéncèé pæãrtììcûûlæãr hæãd èéæãt ûûnsæãtììæãblèé.</w:t>
-      </w:r>
-      <w:r>
-        <w:rPr>
-          <w:rStyle w:val="DefaultParagraphFont"/>
-          <w:rFonts w:ascii="Calibri" w:eastAsia="Calibri" w:hAnsi="Calibri" w:cs="Calibri"/>
-          <w:b w:val="0"/>
-          <w:bCs w:val="0"/>
-          <w:i w:val="0"/>
-          <w:iCs w:val="0"/>
-          <w:caps w:val="0"/>
-          <w:smallCaps w:val="0"/>
-          <w:strike w:val="0"/>
-          <w:dstrike w:val="0"/>
-          <w:outline w:val="0"/>
-          <w:shadow w:val="0"/>
-          <w:emboss w:val="0"/>
-          <w:imprint w:val="0"/>
-          <w:noProof w:val="0"/>
-          <w:vanish w:val="0"/>
-          <w:color w:val="auto"/>
-          <w:spacing w:val="0"/>
-          <w:w w:val="100"/>
-          <w:kern w:val="0"/>
-          <w:position w:val="0"/>
-          <w:sz w:val="22"/>
-          <w:szCs w:val="22"/>
-          <w:highlight w:val="none"/>
-          <w:u w:val="none" w:color="auto"/>
-          <w:effect w:val="none"/>
-          <w:bdr w:val="nil"/>
+          <w:bdr w:val="none" w:sz="0" w:space="0" w:color="auto"/>
+          <w:shd w:val="clear" w:color="auto" w:fill="auto"/>
+          <w:vertAlign w:val="baseline"/>
+          <w:rtl w:val="0"/>
+          <w:cs w:val="0"/>
+          <w:lang w:val="es-ES" w:eastAsia="zh-TW" w:bidi="ar-SA"/>
+        </w:rPr>
+        <w:t>Êxprêèssïíôón æãccêèptæãncêè ïímprüýdêèncêè pæãrtïícüýlæãr hæãd êèæãt üýnsæãtïíæãblêè.</w:t>
+      </w:r>
+      <w:r>
+        <w:rPr>
+          <w:rStyle w:val="DefaultParagraphFont"/>
+          <w:rFonts w:ascii="Calibri" w:eastAsia="Calibri" w:hAnsi="Calibri" w:cs="Calibri"/>
+          <w:b w:val="0"/>
+          <w:bCs w:val="0"/>
+          <w:i w:val="0"/>
+          <w:iCs w:val="0"/>
+          <w:caps w:val="0"/>
+          <w:smallCaps w:val="0"/>
+          <w:strike w:val="0"/>
+          <w:dstrike w:val="0"/>
+          <w:outline w:val="0"/>
+          <w:shadow w:val="0"/>
+          <w:emboss w:val="0"/>
+          <w:imprint w:val="0"/>
+          <w:noProof w:val="0"/>
+          <w:vanish w:val="0"/>
+          <w:color w:val="auto"/>
+          <w:spacing w:val="0"/>
+          <w:w w:val="100"/>
+          <w:kern w:val="0"/>
+          <w:position w:val="0"/>
+          <w:sz w:val="22"/>
+          <w:szCs w:val="22"/>
+          <w:highlight w:val="none"/>
+          <w:u w:val="none" w:color="auto"/>
+          <w:effect w:val="none"/>
+          <w:bdr w:val="none" w:sz="0" w:space="0" w:color="auto"/>
           <w:shd w:val="clear" w:color="auto" w:fill="auto"/>
           <w:vertAlign w:val="baseline"/>
           <w:rtl w:val="0"/>
@@ -485,44 +485,44 @@
           <w:highlight w:val="none"/>
           <w:u w:val="none" w:color="auto"/>
           <w:effect w:val="none"/>
-          <w:bdr w:val="nil"/>
-          <w:shd w:val="clear" w:color="auto" w:fill="auto"/>
-          <w:vertAlign w:val="baseline"/>
-          <w:rtl w:val="0"/>
-          <w:cs w:val="0"/>
-          <w:lang w:val="es-ES" w:eastAsia="zh-TW" w:bidi="ar-SA"/>
-        </w:rPr>
-        <w:t>Hâæd déënòötîïng pròöpéërly jòöîïntýùréë yòöýù òöccâæsîïòön dîïréëctly râæîïlléëry.</w:t>
-      </w:r>
-      <w:r>
-        <w:rPr>
-          <w:rStyle w:val="DefaultParagraphFont"/>
-          <w:rFonts w:ascii="Calibri" w:eastAsia="Calibri" w:hAnsi="Calibri" w:cs="Calibri"/>
-          <w:b w:val="0"/>
-          <w:bCs w:val="0"/>
-          <w:i w:val="0"/>
-          <w:iCs w:val="0"/>
-          <w:caps w:val="0"/>
-          <w:smallCaps w:val="0"/>
-          <w:strike w:val="0"/>
-          <w:dstrike w:val="0"/>
-          <w:outline w:val="0"/>
-          <w:shadow w:val="0"/>
-          <w:emboss w:val="0"/>
-          <w:imprint w:val="0"/>
-          <w:noProof w:val="0"/>
-          <w:vanish w:val="0"/>
-          <w:color w:val="auto"/>
-          <w:spacing w:val="0"/>
-          <w:w w:val="100"/>
-          <w:kern w:val="0"/>
-          <w:position w:val="0"/>
-          <w:sz w:val="22"/>
-          <w:szCs w:val="22"/>
-          <w:highlight w:val="none"/>
-          <w:u w:val="none" w:color="auto"/>
-          <w:effect w:val="none"/>
-          <w:bdr w:val="nil"/>
+          <w:bdr w:val="none" w:sz="0" w:space="0" w:color="auto"/>
+          <w:shd w:val="clear" w:color="auto" w:fill="auto"/>
+          <w:vertAlign w:val="baseline"/>
+          <w:rtl w:val="0"/>
+          <w:cs w:val="0"/>
+          <w:lang w:val="es-ES" w:eastAsia="zh-TW" w:bidi="ar-SA"/>
+        </w:rPr>
+        <w:t>Håád dèënóôtïíng próôpèërly jóôïíntüûrèë yóôüû óôccåásïíóôn dïírèëctly råáïíllèëry.</w:t>
+      </w:r>
+      <w:r>
+        <w:rPr>
+          <w:rStyle w:val="DefaultParagraphFont"/>
+          <w:rFonts w:ascii="Calibri" w:eastAsia="Calibri" w:hAnsi="Calibri" w:cs="Calibri"/>
+          <w:b w:val="0"/>
+          <w:bCs w:val="0"/>
+          <w:i w:val="0"/>
+          <w:iCs w:val="0"/>
+          <w:caps w:val="0"/>
+          <w:smallCaps w:val="0"/>
+          <w:strike w:val="0"/>
+          <w:dstrike w:val="0"/>
+          <w:outline w:val="0"/>
+          <w:shadow w:val="0"/>
+          <w:emboss w:val="0"/>
+          <w:imprint w:val="0"/>
+          <w:noProof w:val="0"/>
+          <w:vanish w:val="0"/>
+          <w:color w:val="auto"/>
+          <w:spacing w:val="0"/>
+          <w:w w:val="100"/>
+          <w:kern w:val="0"/>
+          <w:position w:val="0"/>
+          <w:sz w:val="22"/>
+          <w:szCs w:val="22"/>
+          <w:highlight w:val="none"/>
+          <w:u w:val="none" w:color="auto"/>
+          <w:effect w:val="none"/>
+          <w:bdr w:val="none" w:sz="0" w:space="0" w:color="auto"/>
           <w:shd w:val="clear" w:color="auto" w:fill="auto"/>
           <w:vertAlign w:val="baseline"/>
           <w:rtl w:val="0"/>
@@ -559,44 +559,44 @@
           <w:highlight w:val="none"/>
           <w:u w:val="none" w:color="auto"/>
           <w:effect w:val="none"/>
-          <w:bdr w:val="nil"/>
-          <w:shd w:val="clear" w:color="auto" w:fill="auto"/>
-          <w:vertAlign w:val="baseline"/>
-          <w:rtl w:val="0"/>
-          <w:cs w:val="0"/>
-          <w:lang w:val="es-ES" w:eastAsia="zh-TW" w:bidi="ar-SA"/>
-        </w:rPr>
-        <w:t>Ín sãáìíd tóö óöf póöóör fûûll bêè póöst fãácêè snûûg.</w:t>
-      </w:r>
-      <w:r>
-        <w:rPr>
-          <w:rStyle w:val="DefaultParagraphFont"/>
-          <w:rFonts w:ascii="Calibri" w:eastAsia="Calibri" w:hAnsi="Calibri" w:cs="Calibri"/>
-          <w:b w:val="0"/>
-          <w:bCs w:val="0"/>
-          <w:i w:val="0"/>
-          <w:iCs w:val="0"/>
-          <w:caps w:val="0"/>
-          <w:smallCaps w:val="0"/>
-          <w:strike w:val="0"/>
-          <w:dstrike w:val="0"/>
-          <w:outline w:val="0"/>
-          <w:shadow w:val="0"/>
-          <w:emboss w:val="0"/>
-          <w:imprint w:val="0"/>
-          <w:noProof w:val="0"/>
-          <w:vanish w:val="0"/>
-          <w:color w:val="auto"/>
-          <w:spacing w:val="0"/>
-          <w:w w:val="100"/>
-          <w:kern w:val="0"/>
-          <w:position w:val="0"/>
-          <w:sz w:val="22"/>
-          <w:szCs w:val="22"/>
-          <w:highlight w:val="none"/>
-          <w:u w:val="none" w:color="auto"/>
-          <w:effect w:val="none"/>
-          <w:bdr w:val="nil"/>
+          <w:bdr w:val="none" w:sz="0" w:space="0" w:color="auto"/>
+          <w:shd w:val="clear" w:color="auto" w:fill="auto"/>
+          <w:vertAlign w:val="baseline"/>
+          <w:rtl w:val="0"/>
+          <w:cs w:val="0"/>
+          <w:lang w:val="es-ES" w:eastAsia="zh-TW" w:bidi="ar-SA"/>
+        </w:rPr>
+        <w:t>În säáîìd tóõ óõf póõóõr füúll bèë póõst fäácèë snüúg.</w:t>
+      </w:r>
+      <w:r>
+        <w:rPr>
+          <w:rStyle w:val="DefaultParagraphFont"/>
+          <w:rFonts w:ascii="Calibri" w:eastAsia="Calibri" w:hAnsi="Calibri" w:cs="Calibri"/>
+          <w:b w:val="0"/>
+          <w:bCs w:val="0"/>
+          <w:i w:val="0"/>
+          <w:iCs w:val="0"/>
+          <w:caps w:val="0"/>
+          <w:smallCaps w:val="0"/>
+          <w:strike w:val="0"/>
+          <w:dstrike w:val="0"/>
+          <w:outline w:val="0"/>
+          <w:shadow w:val="0"/>
+          <w:emboss w:val="0"/>
+          <w:imprint w:val="0"/>
+          <w:noProof w:val="0"/>
+          <w:vanish w:val="0"/>
+          <w:color w:val="auto"/>
+          <w:spacing w:val="0"/>
+          <w:w w:val="100"/>
+          <w:kern w:val="0"/>
+          <w:position w:val="0"/>
+          <w:sz w:val="22"/>
+          <w:szCs w:val="22"/>
+          <w:highlight w:val="none"/>
+          <w:u w:val="none" w:color="auto"/>
+          <w:effect w:val="none"/>
+          <w:bdr w:val="none" w:sz="0" w:space="0" w:color="auto"/>
           <w:shd w:val="clear" w:color="auto" w:fill="auto"/>
           <w:vertAlign w:val="baseline"/>
           <w:rtl w:val="0"/>
@@ -633,44 +633,44 @@
           <w:highlight w:val="none"/>
           <w:u w:val="none" w:color="auto"/>
           <w:effect w:val="none"/>
-          <w:bdr w:val="nil"/>
-          <w:shd w:val="clear" w:color="auto" w:fill="auto"/>
-          <w:vertAlign w:val="baseline"/>
-          <w:rtl w:val="0"/>
-          <w:cs w:val="0"/>
-          <w:lang w:val="es-ES" w:eastAsia="zh-TW" w:bidi="ar-SA"/>
-        </w:rPr>
-        <w:t>Ìntrõõdüúcéëd ììmprüúdéëncéë séëéë sæåy üúnpléëæåsììng déëvõõnshììréë æåccéëptæåncéë sõõn.</w:t>
-      </w:r>
-      <w:r>
-        <w:rPr>
-          <w:rStyle w:val="DefaultParagraphFont"/>
-          <w:rFonts w:ascii="Calibri" w:eastAsia="Calibri" w:hAnsi="Calibri" w:cs="Calibri"/>
-          <w:b w:val="0"/>
-          <w:bCs w:val="0"/>
-          <w:i w:val="0"/>
-          <w:iCs w:val="0"/>
-          <w:caps w:val="0"/>
-          <w:smallCaps w:val="0"/>
-          <w:strike w:val="0"/>
-          <w:dstrike w:val="0"/>
-          <w:outline w:val="0"/>
-          <w:shadow w:val="0"/>
-          <w:emboss w:val="0"/>
-          <w:imprint w:val="0"/>
-          <w:noProof w:val="0"/>
-          <w:vanish w:val="0"/>
-          <w:color w:val="auto"/>
-          <w:spacing w:val="0"/>
-          <w:w w:val="100"/>
-          <w:kern w:val="0"/>
-          <w:position w:val="0"/>
-          <w:sz w:val="22"/>
-          <w:szCs w:val="22"/>
-          <w:highlight w:val="none"/>
-          <w:u w:val="none" w:color="auto"/>
-          <w:effect w:val="none"/>
-          <w:bdr w:val="nil"/>
+          <w:bdr w:val="none" w:sz="0" w:space="0" w:color="auto"/>
+          <w:shd w:val="clear" w:color="auto" w:fill="auto"/>
+          <w:vertAlign w:val="baseline"/>
+          <w:rtl w:val="0"/>
+          <w:cs w:val="0"/>
+          <w:lang w:val="es-ES" w:eastAsia="zh-TW" w:bidi="ar-SA"/>
+        </w:rPr>
+        <w:t>Întróôdûúcèèd íìmprûúdèèncèè sèèèè sâäy ûúnplèèâäsíìng dèèvóônshíìrèè âäccèèptâäncèè sóôn.</w:t>
+      </w:r>
+      <w:r>
+        <w:rPr>
+          <w:rStyle w:val="DefaultParagraphFont"/>
+          <w:rFonts w:ascii="Calibri" w:eastAsia="Calibri" w:hAnsi="Calibri" w:cs="Calibri"/>
+          <w:b w:val="0"/>
+          <w:bCs w:val="0"/>
+          <w:i w:val="0"/>
+          <w:iCs w:val="0"/>
+          <w:caps w:val="0"/>
+          <w:smallCaps w:val="0"/>
+          <w:strike w:val="0"/>
+          <w:dstrike w:val="0"/>
+          <w:outline w:val="0"/>
+          <w:shadow w:val="0"/>
+          <w:emboss w:val="0"/>
+          <w:imprint w:val="0"/>
+          <w:noProof w:val="0"/>
+          <w:vanish w:val="0"/>
+          <w:color w:val="auto"/>
+          <w:spacing w:val="0"/>
+          <w:w w:val="100"/>
+          <w:kern w:val="0"/>
+          <w:position w:val="0"/>
+          <w:sz w:val="22"/>
+          <w:szCs w:val="22"/>
+          <w:highlight w:val="none"/>
+          <w:u w:val="none" w:color="auto"/>
+          <w:effect w:val="none"/>
+          <w:bdr w:val="none" w:sz="0" w:space="0" w:color="auto"/>
           <w:shd w:val="clear" w:color="auto" w:fill="auto"/>
           <w:vertAlign w:val="baseline"/>
           <w:rtl w:val="0"/>
@@ -707,44 +707,44 @@
           <w:highlight w:val="none"/>
           <w:u w:val="none" w:color="auto"/>
           <w:effect w:val="none"/>
-          <w:bdr w:val="nil"/>
-          <w:shd w:val="clear" w:color="auto" w:fill="auto"/>
-          <w:vertAlign w:val="baseline"/>
-          <w:rtl w:val="0"/>
-          <w:cs w:val="0"/>
-          <w:lang w:val="es-ES" w:eastAsia="zh-TW" w:bidi="ar-SA"/>
-        </w:rPr>
-        <w:t>Ëxëètëèr lôóngëèr wìïsdôóm gåãy nôór dëèsìïgn åãgëè.</w:t>
-      </w:r>
-      <w:r>
-        <w:rPr>
-          <w:rStyle w:val="DefaultParagraphFont"/>
-          <w:rFonts w:ascii="Calibri" w:eastAsia="Calibri" w:hAnsi="Calibri" w:cs="Calibri"/>
-          <w:b w:val="0"/>
-          <w:bCs w:val="0"/>
-          <w:i w:val="0"/>
-          <w:iCs w:val="0"/>
-          <w:caps w:val="0"/>
-          <w:smallCaps w:val="0"/>
-          <w:strike w:val="0"/>
-          <w:dstrike w:val="0"/>
-          <w:outline w:val="0"/>
-          <w:shadow w:val="0"/>
-          <w:emboss w:val="0"/>
-          <w:imprint w:val="0"/>
-          <w:noProof w:val="0"/>
-          <w:vanish w:val="0"/>
-          <w:color w:val="auto"/>
-          <w:spacing w:val="0"/>
-          <w:w w:val="100"/>
-          <w:kern w:val="0"/>
-          <w:position w:val="0"/>
-          <w:sz w:val="22"/>
-          <w:szCs w:val="22"/>
-          <w:highlight w:val="none"/>
-          <w:u w:val="none" w:color="auto"/>
-          <w:effect w:val="none"/>
-          <w:bdr w:val="nil"/>
+          <w:bdr w:val="none" w:sz="0" w:space="0" w:color="auto"/>
+          <w:shd w:val="clear" w:color="auto" w:fill="auto"/>
+          <w:vertAlign w:val="baseline"/>
+          <w:rtl w:val="0"/>
+          <w:cs w:val="0"/>
+          <w:lang w:val="es-ES" w:eastAsia="zh-TW" w:bidi="ar-SA"/>
+        </w:rPr>
+        <w:t>Èxëètëèr lôóngëèr wïîsdôóm gâæy nôór dëèsïîgn âægëè.</w:t>
+      </w:r>
+      <w:r>
+        <w:rPr>
+          <w:rStyle w:val="DefaultParagraphFont"/>
+          <w:rFonts w:ascii="Calibri" w:eastAsia="Calibri" w:hAnsi="Calibri" w:cs="Calibri"/>
+          <w:b w:val="0"/>
+          <w:bCs w:val="0"/>
+          <w:i w:val="0"/>
+          <w:iCs w:val="0"/>
+          <w:caps w:val="0"/>
+          <w:smallCaps w:val="0"/>
+          <w:strike w:val="0"/>
+          <w:dstrike w:val="0"/>
+          <w:outline w:val="0"/>
+          <w:shadow w:val="0"/>
+          <w:emboss w:val="0"/>
+          <w:imprint w:val="0"/>
+          <w:noProof w:val="0"/>
+          <w:vanish w:val="0"/>
+          <w:color w:val="auto"/>
+          <w:spacing w:val="0"/>
+          <w:w w:val="100"/>
+          <w:kern w:val="0"/>
+          <w:position w:val="0"/>
+          <w:sz w:val="22"/>
+          <w:szCs w:val="22"/>
+          <w:highlight w:val="none"/>
+          <w:u w:val="none" w:color="auto"/>
+          <w:effect w:val="none"/>
+          <w:bdr w:val="none" w:sz="0" w:space="0" w:color="auto"/>
           <w:shd w:val="clear" w:color="auto" w:fill="auto"/>
           <w:vertAlign w:val="baseline"/>
           <w:rtl w:val="0"/>
@@ -781,44 +781,44 @@
           <w:highlight w:val="none"/>
           <w:u w:val="none" w:color="auto"/>
           <w:effect w:val="none"/>
-          <w:bdr w:val="nil"/>
-          <w:shd w:val="clear" w:color="auto" w:fill="auto"/>
-          <w:vertAlign w:val="baseline"/>
-          <w:rtl w:val="0"/>
-          <w:cs w:val="0"/>
-          <w:lang w:val="es-ES" w:eastAsia="zh-TW" w:bidi="ar-SA"/>
-        </w:rPr>
-        <w:t>Àm wëéààthëér tõò ëéntëérëéd nõòrlàànd nõò ïín shõòwïíng sëérvïícëé.</w:t>
-      </w:r>
-      <w:r>
-        <w:rPr>
-          <w:rStyle w:val="DefaultParagraphFont"/>
-          <w:rFonts w:ascii="Calibri" w:eastAsia="Calibri" w:hAnsi="Calibri" w:cs="Calibri"/>
-          <w:b w:val="0"/>
-          <w:bCs w:val="0"/>
-          <w:i w:val="0"/>
-          <w:iCs w:val="0"/>
-          <w:caps w:val="0"/>
-          <w:smallCaps w:val="0"/>
-          <w:strike w:val="0"/>
-          <w:dstrike w:val="0"/>
-          <w:outline w:val="0"/>
-          <w:shadow w:val="0"/>
-          <w:emboss w:val="0"/>
-          <w:imprint w:val="0"/>
-          <w:noProof w:val="0"/>
-          <w:vanish w:val="0"/>
-          <w:color w:val="auto"/>
-          <w:spacing w:val="0"/>
-          <w:w w:val="100"/>
-          <w:kern w:val="0"/>
-          <w:position w:val="0"/>
-          <w:sz w:val="22"/>
-          <w:szCs w:val="22"/>
-          <w:highlight w:val="none"/>
-          <w:u w:val="none" w:color="auto"/>
-          <w:effect w:val="none"/>
-          <w:bdr w:val="nil"/>
+          <w:bdr w:val="none" w:sz="0" w:space="0" w:color="auto"/>
+          <w:shd w:val="clear" w:color="auto" w:fill="auto"/>
+          <w:vertAlign w:val="baseline"/>
+          <w:rtl w:val="0"/>
+          <w:cs w:val="0"/>
+          <w:lang w:val="es-ES" w:eastAsia="zh-TW" w:bidi="ar-SA"/>
+        </w:rPr>
+        <w:t>Âm wéêâàthéêr tòõ éêntéêréêd nòõrlâànd nòõ ìín shòõwìíng séêrvìícéê.</w:t>
+      </w:r>
+      <w:r>
+        <w:rPr>
+          <w:rStyle w:val="DefaultParagraphFont"/>
+          <w:rFonts w:ascii="Calibri" w:eastAsia="Calibri" w:hAnsi="Calibri" w:cs="Calibri"/>
+          <w:b w:val="0"/>
+          <w:bCs w:val="0"/>
+          <w:i w:val="0"/>
+          <w:iCs w:val="0"/>
+          <w:caps w:val="0"/>
+          <w:smallCaps w:val="0"/>
+          <w:strike w:val="0"/>
+          <w:dstrike w:val="0"/>
+          <w:outline w:val="0"/>
+          <w:shadow w:val="0"/>
+          <w:emboss w:val="0"/>
+          <w:imprint w:val="0"/>
+          <w:noProof w:val="0"/>
+          <w:vanish w:val="0"/>
+          <w:color w:val="auto"/>
+          <w:spacing w:val="0"/>
+          <w:w w:val="100"/>
+          <w:kern w:val="0"/>
+          <w:position w:val="0"/>
+          <w:sz w:val="22"/>
+          <w:szCs w:val="22"/>
+          <w:highlight w:val="none"/>
+          <w:u w:val="none" w:color="auto"/>
+          <w:effect w:val="none"/>
+          <w:bdr w:val="none" w:sz="0" w:space="0" w:color="auto"/>
           <w:shd w:val="clear" w:color="auto" w:fill="auto"/>
           <w:vertAlign w:val="baseline"/>
           <w:rtl w:val="0"/>
@@ -855,44 +855,44 @@
           <w:highlight w:val="none"/>
           <w:u w:val="none" w:color="auto"/>
           <w:effect w:val="none"/>
-          <w:bdr w:val="nil"/>
-          <w:shd w:val="clear" w:color="auto" w:fill="auto"/>
-          <w:vertAlign w:val="baseline"/>
-          <w:rtl w:val="0"/>
-          <w:cs w:val="0"/>
-          <w:lang w:val="es-ES" w:eastAsia="zh-TW" w:bidi="ar-SA"/>
-        </w:rPr>
-        <w:t>Nòör rêêpêêæâtêêd spêêæâkïíng shy æâppêêtïítêê.</w:t>
-      </w:r>
-      <w:r>
-        <w:rPr>
-          <w:rStyle w:val="DefaultParagraphFont"/>
-          <w:rFonts w:ascii="Calibri" w:eastAsia="Calibri" w:hAnsi="Calibri" w:cs="Calibri"/>
-          <w:b w:val="0"/>
-          <w:bCs w:val="0"/>
-          <w:i w:val="0"/>
-          <w:iCs w:val="0"/>
-          <w:caps w:val="0"/>
-          <w:smallCaps w:val="0"/>
-          <w:strike w:val="0"/>
-          <w:dstrike w:val="0"/>
-          <w:outline w:val="0"/>
-          <w:shadow w:val="0"/>
-          <w:emboss w:val="0"/>
-          <w:imprint w:val="0"/>
-          <w:noProof w:val="0"/>
-          <w:vanish w:val="0"/>
-          <w:color w:val="auto"/>
-          <w:spacing w:val="0"/>
-          <w:w w:val="100"/>
-          <w:kern w:val="0"/>
-          <w:position w:val="0"/>
-          <w:sz w:val="22"/>
-          <w:szCs w:val="22"/>
-          <w:highlight w:val="none"/>
-          <w:u w:val="none" w:color="auto"/>
-          <w:effect w:val="none"/>
-          <w:bdr w:val="nil"/>
+          <w:bdr w:val="none" w:sz="0" w:space="0" w:color="auto"/>
+          <w:shd w:val="clear" w:color="auto" w:fill="auto"/>
+          <w:vertAlign w:val="baseline"/>
+          <w:rtl w:val="0"/>
+          <w:cs w:val="0"/>
+          <w:lang w:val="es-ES" w:eastAsia="zh-TW" w:bidi="ar-SA"/>
+        </w:rPr>
+        <w:t>Nóõr rêèpêèâætêèd spêèâækíîng shy âæppêètíîtêè.</w:t>
+      </w:r>
+      <w:r>
+        <w:rPr>
+          <w:rStyle w:val="DefaultParagraphFont"/>
+          <w:rFonts w:ascii="Calibri" w:eastAsia="Calibri" w:hAnsi="Calibri" w:cs="Calibri"/>
+          <w:b w:val="0"/>
+          <w:bCs w:val="0"/>
+          <w:i w:val="0"/>
+          <w:iCs w:val="0"/>
+          <w:caps w:val="0"/>
+          <w:smallCaps w:val="0"/>
+          <w:strike w:val="0"/>
+          <w:dstrike w:val="0"/>
+          <w:outline w:val="0"/>
+          <w:shadow w:val="0"/>
+          <w:emboss w:val="0"/>
+          <w:imprint w:val="0"/>
+          <w:noProof w:val="0"/>
+          <w:vanish w:val="0"/>
+          <w:color w:val="auto"/>
+          <w:spacing w:val="0"/>
+          <w:w w:val="100"/>
+          <w:kern w:val="0"/>
+          <w:position w:val="0"/>
+          <w:sz w:val="22"/>
+          <w:szCs w:val="22"/>
+          <w:highlight w:val="none"/>
+          <w:u w:val="none" w:color="auto"/>
+          <w:effect w:val="none"/>
+          <w:bdr w:val="none" w:sz="0" w:space="0" w:color="auto"/>
           <w:shd w:val="clear" w:color="auto" w:fill="auto"/>
           <w:vertAlign w:val="baseline"/>
           <w:rtl w:val="0"/>
@@ -929,44 +929,44 @@
           <w:highlight w:val="none"/>
           <w:u w:val="none" w:color="auto"/>
           <w:effect w:val="none"/>
-          <w:bdr w:val="nil"/>
-          <w:shd w:val="clear" w:color="auto" w:fill="auto"/>
-          <w:vertAlign w:val="baseline"/>
-          <w:rtl w:val="0"/>
-          <w:cs w:val="0"/>
-          <w:lang w:val="es-ES" w:eastAsia="zh-TW" w:bidi="ar-SA"/>
-        </w:rPr>
-        <w:t>Èxcììtëéd ììt häãstììly äãn päãstûûrëé ììt òóbsëérvëé.</w:t>
-      </w:r>
-      <w:r>
-        <w:rPr>
-          <w:rStyle w:val="DefaultParagraphFont"/>
-          <w:rFonts w:ascii="Calibri" w:eastAsia="Calibri" w:hAnsi="Calibri" w:cs="Calibri"/>
-          <w:b w:val="0"/>
-          <w:bCs w:val="0"/>
-          <w:i w:val="0"/>
-          <w:iCs w:val="0"/>
-          <w:caps w:val="0"/>
-          <w:smallCaps w:val="0"/>
-          <w:strike w:val="0"/>
-          <w:dstrike w:val="0"/>
-          <w:outline w:val="0"/>
-          <w:shadow w:val="0"/>
-          <w:emboss w:val="0"/>
-          <w:imprint w:val="0"/>
-          <w:noProof w:val="0"/>
-          <w:vanish w:val="0"/>
-          <w:color w:val="auto"/>
-          <w:spacing w:val="0"/>
-          <w:w w:val="100"/>
-          <w:kern w:val="0"/>
-          <w:position w:val="0"/>
-          <w:sz w:val="22"/>
-          <w:szCs w:val="22"/>
-          <w:highlight w:val="none"/>
-          <w:u w:val="none" w:color="auto"/>
-          <w:effect w:val="none"/>
-          <w:bdr w:val="nil"/>
+          <w:bdr w:val="none" w:sz="0" w:space="0" w:color="auto"/>
+          <w:shd w:val="clear" w:color="auto" w:fill="auto"/>
+          <w:vertAlign w:val="baseline"/>
+          <w:rtl w:val="0"/>
+          <w:cs w:val="0"/>
+          <w:lang w:val="es-ES" w:eastAsia="zh-TW" w:bidi="ar-SA"/>
+        </w:rPr>
+        <w:t>Èxcìîtéëd ìît hæãstìîly æãn pæãstúýréë ìît òöbséërvéë.</w:t>
+      </w:r>
+      <w:r>
+        <w:rPr>
+          <w:rStyle w:val="DefaultParagraphFont"/>
+          <w:rFonts w:ascii="Calibri" w:eastAsia="Calibri" w:hAnsi="Calibri" w:cs="Calibri"/>
+          <w:b w:val="0"/>
+          <w:bCs w:val="0"/>
+          <w:i w:val="0"/>
+          <w:iCs w:val="0"/>
+          <w:caps w:val="0"/>
+          <w:smallCaps w:val="0"/>
+          <w:strike w:val="0"/>
+          <w:dstrike w:val="0"/>
+          <w:outline w:val="0"/>
+          <w:shadow w:val="0"/>
+          <w:emboss w:val="0"/>
+          <w:imprint w:val="0"/>
+          <w:noProof w:val="0"/>
+          <w:vanish w:val="0"/>
+          <w:color w:val="auto"/>
+          <w:spacing w:val="0"/>
+          <w:w w:val="100"/>
+          <w:kern w:val="0"/>
+          <w:position w:val="0"/>
+          <w:sz w:val="22"/>
+          <w:szCs w:val="22"/>
+          <w:highlight w:val="none"/>
+          <w:u w:val="none" w:color="auto"/>
+          <w:effect w:val="none"/>
+          <w:bdr w:val="none" w:sz="0" w:space="0" w:color="auto"/>
           <w:shd w:val="clear" w:color="auto" w:fill="auto"/>
           <w:vertAlign w:val="baseline"/>
           <w:rtl w:val="0"/>
@@ -1003,14 +1003,14 @@
           <w:highlight w:val="none"/>
           <w:u w:val="none" w:color="auto"/>
           <w:effect w:val="none"/>
-          <w:bdr w:val="nil"/>
-          <w:shd w:val="clear" w:color="auto" w:fill="auto"/>
-          <w:vertAlign w:val="baseline"/>
-          <w:rtl w:val="0"/>
-          <w:cs w:val="0"/>
-          <w:lang w:val="es-ES" w:eastAsia="zh-TW" w:bidi="ar-SA"/>
-        </w:rPr>
-        <w:t>Snüýg häænd hööw däærêè hêèrêè töööö.</w:t>
+          <w:bdr w:val="none" w:sz="0" w:space="0" w:color="auto"/>
+          <w:shd w:val="clear" w:color="auto" w:fill="auto"/>
+          <w:vertAlign w:val="baseline"/>
+          <w:rtl w:val="0"/>
+          <w:cs w:val="0"/>
+          <w:lang w:val="es-ES" w:eastAsia="zh-TW" w:bidi="ar-SA"/>
+        </w:rPr>
+        <w:t>Snýüg háànd hóôw dáàrëë hëërëë tóôóô.</w:t>
       </w:r>
       <w:bookmarkStart w:id="0" w:name="_GoBack"/>
       <w:bookmarkEnd w:id="0"/>

--- a/Test_BP/Fol_2k_files_500(2)/es-ES/file 500_2 - Copy (54).docx
+++ b/Test_BP/Fol_2k_files_500(2)/es-ES/file 500_2 - Copy (54).docx
@@ -42,7 +42,7 @@
           <w:cs w:val="0"/>
           <w:lang w:val="es-ES" w:eastAsia="zh-TW" w:bidi="ar-SA"/>
         </w:rPr>
-        <w:t>t éëxcéëpt tôò sôò téëmpéër mýútýúâãl tâãstéës môòthéër.</w:t>
+        <w:t>t ëêxcëêpt tóò sóò tëêmpëêr mýûtýûâæl tâæstëês móòthëêr.</w:t>
       </w:r>
       <w:r>
         <w:rPr>
@@ -116,7 +116,7 @@
           <w:cs w:val="0"/>
           <w:lang w:val="es-ES" w:eastAsia="zh-TW" w:bidi="ar-SA"/>
         </w:rPr>
-        <w:t>Ïntéêréêstéêd cúýltïìväàtéêd ïìts cõòntïìnúýïìng nõòw yéêt äàréê.</w:t>
+        <w:t>Ïntéëréëstéëd cûûltïîvââtéëd ïîts cöõntïînûûïîng nöõw yéët ââréë.</w:t>
       </w:r>
       <w:r>
         <w:rPr>
@@ -190,7 +190,7 @@
           <w:cs w:val="0"/>
           <w:lang w:val="es-ES" w:eastAsia="zh-TW" w:bidi="ar-SA"/>
         </w:rPr>
-        <w:t>Õùút íìntèêrèêstèêd âàccèêptâàncèê õôùúr pâàrtíìâàlíìty âàffrõôntíìng ùúnplèêâàsâànt why âàdd.</w:t>
+        <w:t>Óýút îìntéèréèstéèd âåccéèptâåncéè òôýúr pâårtîìâålîìty âåffròôntîìng ýúnpléèâåsâånt why âådd.</w:t>
       </w:r>
       <w:r>
         <w:rPr>
@@ -264,7 +264,7 @@
           <w:cs w:val="0"/>
           <w:lang w:val="es-ES" w:eastAsia="zh-TW" w:bidi="ar-SA"/>
         </w:rPr>
-        <w:t>Éstëéëém gãårdëén mëén yëét shy cóöüúrsëé.</w:t>
+        <w:t>Èstêéêém gâàrdêén mêén yêét shy cóòüýrsêé.</w:t>
       </w:r>
       <w:r>
         <w:rPr>
@@ -338,7 +338,7 @@
           <w:cs w:val="0"/>
           <w:lang w:val="es-ES" w:eastAsia="zh-TW" w:bidi="ar-SA"/>
         </w:rPr>
-        <w:t>Cõònsùültèéd ùüp my tõòlèérãæbly sõòmèétíìmèés pèérpèétùüãæl õòh.</w:t>
+        <w:t>Cõônsûûltèëd ûûp my tõôlèërãäbly sõômèëtîîmèës pèërpèëtûûãäl õôh.</w:t>
       </w:r>
       <w:r>
         <w:rPr>
@@ -412,7 +412,7 @@
           <w:cs w:val="0"/>
           <w:lang w:val="es-ES" w:eastAsia="zh-TW" w:bidi="ar-SA"/>
         </w:rPr>
-        <w:t>Êxprêèssïíôón æãccêèptæãncêè ïímprüýdêèncêè pæãrtïícüýlæãr hæãd êèæãt üýnsæãtïíæãblêè.</w:t>
+        <w:t>Éxprëèssîïôôn ààccëèptààncëè îïmprýüdëèncëè pààrtîïcýülààr hààd ëèààt ýünsààtîïààblëè.</w:t>
       </w:r>
       <w:r>
         <w:rPr>
@@ -492,7 +492,7 @@
           <w:cs w:val="0"/>
           <w:lang w:val="es-ES" w:eastAsia="zh-TW" w:bidi="ar-SA"/>
         </w:rPr>
-        <w:t>Håád dèënóôtïíng próôpèërly jóôïíntüûrèë yóôüû óôccåásïíóôn dïírèëctly råáïíllèëry.</w:t>
+        <w:t>Hãàd dëënòötìíng pròöpëërly jòöìíntúürëë yòöúü òöccãàsìíòön dìírëëctly rãàìíllëëry.</w:t>
       </w:r>
       <w:r>
         <w:rPr>
@@ -566,7 +566,7 @@
           <w:cs w:val="0"/>
           <w:lang w:val="es-ES" w:eastAsia="zh-TW" w:bidi="ar-SA"/>
         </w:rPr>
-        <w:t>În säáîìd tóõ óõf póõóõr füúll bèë póõst fäácèë snüúg.</w:t>
+        <w:t>Ín såâîíd töó öóf pöóöór fúùll bëè pöóst fåâcëè snúùg.</w:t>
       </w:r>
       <w:r>
         <w:rPr>
@@ -640,7 +640,7 @@
           <w:cs w:val="0"/>
           <w:lang w:val="es-ES" w:eastAsia="zh-TW" w:bidi="ar-SA"/>
         </w:rPr>
-        <w:t>Întróôdûúcèèd íìmprûúdèèncèè sèèèè sâäy ûúnplèèâäsíìng dèèvóônshíìrèè âäccèèptâäncèè sóôn.</w:t>
+        <w:t>Ïntrõõdùúcéêd íímprùúdéêncéê séêéê sæây ùúnpléêæâsííng déêvõõnshííréê æâccéêptæâncéê sõõn.</w:t>
       </w:r>
       <w:r>
         <w:rPr>
@@ -714,7 +714,7 @@
           <w:cs w:val="0"/>
           <w:lang w:val="es-ES" w:eastAsia="zh-TW" w:bidi="ar-SA"/>
         </w:rPr>
-        <w:t>Èxëètëèr lôóngëèr wïîsdôóm gâæy nôór dëèsïîgn âægëè.</w:t>
+        <w:t>Êxêétêér löõngêér wîîsdöõm gäåy nöõr dêésîîgn äågêé.</w:t>
       </w:r>
       <w:r>
         <w:rPr>
@@ -788,7 +788,7 @@
           <w:cs w:val="0"/>
           <w:lang w:val="es-ES" w:eastAsia="zh-TW" w:bidi="ar-SA"/>
         </w:rPr>
-        <w:t>Âm wéêâàthéêr tòõ éêntéêréêd nòõrlâànd nòõ ìín shòõwìíng séêrvìícéê.</w:t>
+        <w:t>Àm wêëáåthêër tôõ êëntêërêëd nôõrláånd nôõ ïîn shôõwïîng sêërvïîcêë.</w:t>
       </w:r>
       <w:r>
         <w:rPr>
@@ -862,7 +862,7 @@
           <w:cs w:val="0"/>
           <w:lang w:val="es-ES" w:eastAsia="zh-TW" w:bidi="ar-SA"/>
         </w:rPr>
-        <w:t>Nóõr rêèpêèâætêèd spêèâækíîng shy âæppêètíîtêè.</w:t>
+        <w:t>Nöôr rêépêéäàtêéd spêéäàkïíng shy äàppêétïítêé.</w:t>
       </w:r>
       <w:r>
         <w:rPr>
@@ -936,7 +936,7 @@
           <w:cs w:val="0"/>
           <w:lang w:val="es-ES" w:eastAsia="zh-TW" w:bidi="ar-SA"/>
         </w:rPr>
-        <w:t>Èxcìîtéëd ìît hæãstìîly æãn pæãstúýréë ìît òöbséërvéë.</w:t>
+        <w:t>Èxcíîtëéd íît hâästíîly âän pâästýürëé íît öóbsëérvëé.</w:t>
       </w:r>
       <w:r>
         <w:rPr>
@@ -1010,7 +1010,7 @@
           <w:cs w:val="0"/>
           <w:lang w:val="es-ES" w:eastAsia="zh-TW" w:bidi="ar-SA"/>
         </w:rPr>
-        <w:t>Snýüg háànd hóôw dáàrëë hëërëë tóôóô.</w:t>
+        <w:t>Snùýg háänd hõõw dáärëë hëërëë tõõõõ.</w:t>
       </w:r>
       <w:bookmarkStart w:id="0" w:name="_GoBack"/>
       <w:bookmarkEnd w:id="0"/>

--- a/Test_BP/Fol_2k_files_500(2)/es-ES/file 500_2 - Copy (54).docx
+++ b/Test_BP/Fol_2k_files_500(2)/es-ES/file 500_2 - Copy (54).docx
@@ -42,7 +42,7 @@
           <w:cs w:val="0"/>
           <w:lang w:val="es-ES" w:eastAsia="zh-TW" w:bidi="ar-SA"/>
         </w:rPr>
-        <w:t>t ëêxcëêpt tóò sóò tëêmpëêr mýûtýûâæl tâæstëês móòthëêr.</w:t>
+        <w:t>t ëéxcëépt tóò sóò tëémpëér müütüüàál tàástëés móòthëér.</w:t>
       </w:r>
       <w:r>
         <w:rPr>
@@ -116,7 +116,7 @@
           <w:cs w:val="0"/>
           <w:lang w:val="es-ES" w:eastAsia="zh-TW" w:bidi="ar-SA"/>
         </w:rPr>
-        <w:t>Ïntéëréëstéëd cûûltïîvââtéëd ïîts cöõntïînûûïîng nöõw yéët ââréë.</w:t>
+        <w:t>Ïntèêrèêstèêd cýültîìvæâtèêd îìts cõöntîìnýüîìng nõöw yèêt æârèê.</w:t>
       </w:r>
       <w:r>
         <w:rPr>
@@ -190,7 +190,7 @@
           <w:cs w:val="0"/>
           <w:lang w:val="es-ES" w:eastAsia="zh-TW" w:bidi="ar-SA"/>
         </w:rPr>
-        <w:t>Óýút îìntéèréèstéèd âåccéèptâåncéè òôýúr pâårtîìâålîìty âåffròôntîìng ýúnpléèâåsâånt why âådd.</w:t>
+        <w:t>Ôùýt îîntëërëëstëëd âãccëëptâãncëë õòùýr pâãrtîîâãlîîty âãffrõòntîîng ùýnplëëâãsâãnt why âãdd.</w:t>
       </w:r>
       <w:r>
         <w:rPr>
@@ -264,7 +264,7 @@
           <w:cs w:val="0"/>
           <w:lang w:val="es-ES" w:eastAsia="zh-TW" w:bidi="ar-SA"/>
         </w:rPr>
-        <w:t>Èstêéêém gâàrdêén mêén yêét shy cóòüýrsêé.</w:t>
+        <w:t>Êstëêëêm gäårdëên mëên yëêt shy côóùùrsëê.</w:t>
       </w:r>
       <w:r>
         <w:rPr>
@@ -338,7 +338,7 @@
           <w:cs w:val="0"/>
           <w:lang w:val="es-ES" w:eastAsia="zh-TW" w:bidi="ar-SA"/>
         </w:rPr>
-        <w:t>Cõônsûûltèëd ûûp my tõôlèërãäbly sõômèëtîîmèës pèërpèëtûûãäl õôh.</w:t>
+        <w:t>Còònsúûltèèd úûp my tòòlèèråäbly sòòmèètìïmèès pèèrpèètúûåäl òòh.</w:t>
       </w:r>
       <w:r>
         <w:rPr>
@@ -412,7 +412,7 @@
           <w:cs w:val="0"/>
           <w:lang w:val="es-ES" w:eastAsia="zh-TW" w:bidi="ar-SA"/>
         </w:rPr>
-        <w:t>Éxprëèssîïôôn ààccëèptààncëè îïmprýüdëèncëè pààrtîïcýülààr hààd ëèààt ýünsààtîïààblëè.</w:t>
+        <w:t>Êxprèêssììöòn ääccèêptääncèê ììmprüúdèêncèê päärtììcüúläär hääd èêäät üúnsäätììääblèê.</w:t>
       </w:r>
       <w:r>
         <w:rPr>
@@ -492,7 +492,7 @@
           <w:cs w:val="0"/>
           <w:lang w:val="es-ES" w:eastAsia="zh-TW" w:bidi="ar-SA"/>
         </w:rPr>
-        <w:t>Hãàd dëënòötìíng pròöpëërly jòöìíntúürëë yòöúü òöccãàsìíòön dìírëëctly rãàìíllëëry.</w:t>
+        <w:t>Håâd dëénõötïîng prõöpëérly jõöïîntýùrëé yõöýù õöccåâsïîõön dïîrëéctly råâïîllëéry.</w:t>
       </w:r>
       <w:r>
         <w:rPr>
@@ -566,7 +566,7 @@
           <w:cs w:val="0"/>
           <w:lang w:val="es-ES" w:eastAsia="zh-TW" w:bidi="ar-SA"/>
         </w:rPr>
-        <w:t>Ín såâîíd töó öóf pöóöór fúùll bëè pöóst fåâcëè snúùg.</w:t>
+        <w:t>Ïn sâäïìd töõ öõf pöõöõr fùùll béê pöõst fâäcéê snùùg.</w:t>
       </w:r>
       <w:r>
         <w:rPr>
@@ -640,7 +640,7 @@
           <w:cs w:val="0"/>
           <w:lang w:val="es-ES" w:eastAsia="zh-TW" w:bidi="ar-SA"/>
         </w:rPr>
-        <w:t>Ïntrõõdùúcéêd íímprùúdéêncéê séêéê sæây ùúnpléêæâsííng déêvõõnshííréê æâccéêptæâncéê sõõn.</w:t>
+        <w:t>Întróödýúcëèd ìîmprýúdëèncëè sëèëè sàãy ýúnplëèàãsìîng dëèvóönshìîrëè àãccëèptàãncëè sóön.</w:t>
       </w:r>
       <w:r>
         <w:rPr>
@@ -714,7 +714,7 @@
           <w:cs w:val="0"/>
           <w:lang w:val="es-ES" w:eastAsia="zh-TW" w:bidi="ar-SA"/>
         </w:rPr>
-        <w:t>Êxêétêér löõngêér wîîsdöõm gäåy nöõr dêésîîgn äågêé.</w:t>
+        <w:t>Èxèêtèêr lòóngèêr wïîsdòóm gàäy nòór dèêsïîgn àägèê.</w:t>
       </w:r>
       <w:r>
         <w:rPr>
@@ -788,7 +788,7 @@
           <w:cs w:val="0"/>
           <w:lang w:val="es-ES" w:eastAsia="zh-TW" w:bidi="ar-SA"/>
         </w:rPr>
-        <w:t>Àm wêëáåthêër tôõ êëntêërêëd nôõrláånd nôõ ïîn shôõwïîng sêërvïîcêë.</w:t>
+        <w:t>Æm wëêàáthëêr tòô ëêntëêrëêd nòôrlàánd nòô ïìn shòôwïìng sëêrvïìcëê.</w:t>
       </w:r>
       <w:r>
         <w:rPr>
@@ -862,7 +862,7 @@
           <w:cs w:val="0"/>
           <w:lang w:val="es-ES" w:eastAsia="zh-TW" w:bidi="ar-SA"/>
         </w:rPr>
-        <w:t>Nöôr rêépêéäàtêéd spêéäàkïíng shy äàppêétïítêé.</w:t>
+        <w:t>Nòõr rèépèéæåtèéd spèéæåkïíng shy æåppèétïítèé.</w:t>
       </w:r>
       <w:r>
         <w:rPr>
@@ -936,7 +936,7 @@
           <w:cs w:val="0"/>
           <w:lang w:val="es-ES" w:eastAsia="zh-TW" w:bidi="ar-SA"/>
         </w:rPr>
-        <w:t>Èxcíîtëéd íît hâästíîly âän pâästýürëé íît öóbsëérvëé.</w:t>
+        <w:t>Ëxcìítééd ìít hâàstìíly âàn pâàstûúréé ìít öòbséérvéé.</w:t>
       </w:r>
       <w:r>
         <w:rPr>
@@ -1010,7 +1010,7 @@
           <w:cs w:val="0"/>
           <w:lang w:val="es-ES" w:eastAsia="zh-TW" w:bidi="ar-SA"/>
         </w:rPr>
-        <w:t>Snùýg háänd hõõw dáärëë hëërëë tõõõõ.</w:t>
+        <w:t>Snùúg hæãnd hôôw dæãréé hééréé tôôôô.</w:t>
       </w:r>
       <w:bookmarkStart w:id="0" w:name="_GoBack"/>
       <w:bookmarkEnd w:id="0"/>
